--- a/Аннотация к прошению.docx
+++ b/Аннотация к прошению.docx
@@ -152,6 +152,12 @@
           <w:lang w:val="ru-RU"/>
         </w:rPr>
         <w:t>список основной литературы по теме исследования.</w:t>
+      </w:r>
+      <w:r>
+        <w:rPr>
+          <w:lang w:val="ru-RU"/>
+        </w:rPr>
+        <w:t xml:space="preserve"> Аннотация может быть незначительно изменена в ходе написания работы.</w:t>
       </w:r>
     </w:p>
     <w:p>
@@ -677,15 +683,7 @@
           <w:sz w:val="28"/>
           <w:szCs w:val="28"/>
         </w:rPr>
-        <w:t xml:space="preserve"> </w:t>
-      </w:r>
-      <w:r>
-        <w:rPr>
-          <w:rFonts w:eastAsia="Calibri"/>
-          <w:sz w:val="28"/>
-          <w:szCs w:val="28"/>
-        </w:rPr>
-        <w:t>–</w:t>
+        <w:t xml:space="preserve"> –</w:t>
       </w:r>
       <w:r>
         <w:rPr>
@@ -797,15 +795,7 @@
           <w:sz w:val="28"/>
           <w:szCs w:val="28"/>
         </w:rPr>
-        <w:t xml:space="preserve">святитель Игнатий Брянчанинов. </w:t>
-      </w:r>
-      <w:r>
-        <w:rPr>
-          <w:rFonts w:eastAsia="Calibri"/>
-          <w:sz w:val="28"/>
-          <w:szCs w:val="28"/>
-        </w:rPr>
-        <w:t>–</w:t>
+        <w:t>святитель Игнатий Брянчанинов. –</w:t>
       </w:r>
       <w:r>
         <w:rPr>
@@ -901,15 +891,7 @@
           <w:sz w:val="28"/>
           <w:szCs w:val="28"/>
         </w:rPr>
-        <w:t xml:space="preserve"> святитель Иоанн Златоуст. </w:t>
-      </w:r>
-      <w:r>
-        <w:rPr>
-          <w:rFonts w:eastAsia="Calibri"/>
-          <w:sz w:val="28"/>
-          <w:szCs w:val="28"/>
-        </w:rPr>
-        <w:t>–</w:t>
+        <w:t xml:space="preserve"> святитель Иоанн Златоуст. –</w:t>
       </w:r>
       <w:r>
         <w:rPr>
